--- a/TEST API SENT MT.docx
+++ b/TEST API SENT MT.docx
@@ -9,6 +9,19 @@
     </w:p>
     <w:p>
       <w:r>
+        <w:t>http://</w:t>
+      </w:r>
+      <w:bookmarkStart w:id="0" w:name="_GoBack"/>
+      <w:r>
+        <w:t>10.54.146.152</w:t>
+      </w:r>
+      <w:bookmarkEnd w:id="0"/>
+      <w:r>
+        <w:t>:18091/ws/send-messages.wsdl</w:t>
+      </w:r>
+    </w:p>
+    <w:p>
+      <w:r>
         <w:t>&lt;</w:t>
       </w:r>
       <w:proofErr w:type="spellStart"/>
@@ -237,10 +250,7 @@
         <w:t>&gt;</w:t>
       </w:r>
     </w:p>
-    <w:p>
-      <w:bookmarkStart w:id="0" w:name="_GoBack"/>
-      <w:bookmarkEnd w:id="0"/>
-    </w:p>
+    <w:p/>
     <w:p>
       <w:r>
         <w:t>RESPONSE</w:t>
